--- a/Task_2/Data Manipulation.docx
+++ b/Task_2/Data Manipulation.docx
@@ -75,13 +75,13 @@
           <w:color w:val="auto"/>
           <w:spacing w:val="0"/>
           <w:position w:val="0"/>
-          <w:sz w:val="24"/>
-          <w:shd w:fill="auto" w:val="clear"/>
-        </w:rPr>
-      </w:pPr>
-      <w:r>
-        <w:object w:dxaOrig="8640" w:dyaOrig="4847">
-          <v:rect xmlns:o="urn:schemas-microsoft-com:office:office" xmlns:v="urn:schemas-microsoft-com:vml" id="rectole0000000000" style="width:432.000000pt;height:242.350000pt" o:preferrelative="t" o:ole="">
+          <w:sz w:val="22"/>
+          <w:shd w:fill="auto" w:val="clear"/>
+        </w:rPr>
+      </w:pPr>
+      <w:r>
+        <w:object w:dxaOrig="8640" w:dyaOrig="6480">
+          <v:rect xmlns:o="urn:schemas-microsoft-com:office:office" xmlns:v="urn:schemas-microsoft-com:vml" id="rectole0000000000" style="width:432.000000pt;height:324.000000pt" o:preferrelative="t" o:ole="">
             <o:lock v:ext="edit"/>
             <v:imagedata xmlns:r="http://schemas.openxmlformats.org/officeDocument/2006/relationships" r:id="docRId1" o:title=""/>
           </v:rect>
@@ -91,6 +91,24 @@
     </w:p>
     <w:p>
       <w:pPr>
+        <w:tabs>
+          <w:tab w:val="left" w:pos="720" w:leader="none"/>
+        </w:tabs>
+        <w:spacing w:before="0" w:after="200" w:line="240"/>
+        <w:ind w:right="0" w:left="0" w:firstLine="0"/>
+        <w:jc w:val="left"/>
+        <w:rPr>
+          <w:rFonts w:ascii="Calibri" w:hAnsi="Calibri" w:cs="Calibri" w:eastAsia="Calibri"/>
+          <w:color w:val="auto"/>
+          <w:spacing w:val="0"/>
+          <w:position w:val="0"/>
+          <w:sz w:val="24"/>
+          <w:shd w:fill="auto" w:val="clear"/>
+        </w:rPr>
+      </w:pPr>
+    </w:p>
+    <w:p>
+      <w:pPr>
         <w:numPr>
           <w:ilvl w:val="0"/>
           <w:numId w:val="4"/>
@@ -140,8 +158,8 @@
         </w:rPr>
       </w:pPr>
       <w:r>
-        <w:object w:dxaOrig="8640" w:dyaOrig="4596">
-          <v:rect xmlns:o="urn:schemas-microsoft-com:office:office" xmlns:v="urn:schemas-microsoft-com:vml" id="rectole0000000001" style="width:432.000000pt;height:229.800000pt" o:preferrelative="t" o:ole="">
+        <w:object w:dxaOrig="8640" w:dyaOrig="6552">
+          <v:rect xmlns:o="urn:schemas-microsoft-com:office:office" xmlns:v="urn:schemas-microsoft-com:vml" id="rectole0000000001" style="width:432.000000pt;height:327.600000pt" o:preferrelative="t" o:ole="">
             <o:lock v:ext="edit"/>
             <v:imagedata xmlns:r="http://schemas.openxmlformats.org/officeDocument/2006/relationships" r:id="docRId3" o:title=""/>
           </v:rect>
@@ -218,8 +236,8 @@
         </w:rPr>
       </w:pPr>
       <w:r>
-        <w:object w:dxaOrig="8640" w:dyaOrig="5028">
-          <v:rect xmlns:o="urn:schemas-microsoft-com:office:office" xmlns:v="urn:schemas-microsoft-com:vml" id="rectole0000000002" style="width:432.000000pt;height:251.400000pt" o:preferrelative="t" o:ole="">
+        <w:object w:dxaOrig="8640" w:dyaOrig="6563">
+          <v:rect xmlns:o="urn:schemas-microsoft-com:office:office" xmlns:v="urn:schemas-microsoft-com:vml" id="rectole0000000002" style="width:432.000000pt;height:328.150000pt" o:preferrelative="t" o:ole="">
             <o:lock v:ext="edit"/>
             <v:imagedata xmlns:r="http://schemas.openxmlformats.org/officeDocument/2006/relationships" r:id="docRId5" o:title=""/>
           </v:rect>
@@ -296,12 +314,12 @@
         </w:rPr>
       </w:pPr>
       <w:r>
-        <w:object w:dxaOrig="8640" w:dyaOrig="5100">
-          <v:rect xmlns:o="urn:schemas-microsoft-com:office:office" xmlns:v="urn:schemas-microsoft-com:vml" id="rectole0000000003" style="width:432.000000pt;height:255.000000pt" o:preferrelative="t" o:ole="">
+        <w:object w:dxaOrig="8640" w:dyaOrig="6396">
+          <v:rect xmlns:o="urn:schemas-microsoft-com:office:office" xmlns:v="urn:schemas-microsoft-com:vml" id="rectole0000000003" style="width:432.000000pt;height:319.800000pt" o:preferrelative="t" o:ole="">
             <o:lock v:ext="edit"/>
             <v:imagedata xmlns:r="http://schemas.openxmlformats.org/officeDocument/2006/relationships" r:id="docRId7" o:title=""/>
           </v:rect>
-          <o:OLEObject xmlns:r="http://schemas.openxmlformats.org/officeDocument/2006/relationships" xmlns:o="urn:schemas-microsoft-com:office:office" Type="Embed" ProgID="StaticDib" DrawAspect="Content" ObjectID="0000000003" ShapeID="rectole0000000003" r:id="docRId6"/>
+          <o:OLEObject xmlns:r="http://schemas.openxmlformats.org/officeDocument/2006/relationships" xmlns:o="urn:schemas-microsoft-com:office:office" Type="Embed" ProgID="StaticMetafile" DrawAspect="Content" ObjectID="0000000003" ShapeID="rectole0000000003" r:id="docRId6"/>
         </w:object>
       </w:r>
     </w:p>
@@ -374,8 +392,8 @@
         </w:rPr>
       </w:pPr>
       <w:r>
-        <w:object w:dxaOrig="8640" w:dyaOrig="4956">
-          <v:rect xmlns:o="urn:schemas-microsoft-com:office:office" xmlns:v="urn:schemas-microsoft-com:vml" id="rectole0000000004" style="width:432.000000pt;height:247.800000pt" o:preferrelative="t" o:ole="">
+        <w:object w:dxaOrig="8640" w:dyaOrig="6240">
+          <v:rect xmlns:o="urn:schemas-microsoft-com:office:office" xmlns:v="urn:schemas-microsoft-com:vml" id="rectole0000000004" style="width:432.000000pt;height:312.000000pt" o:preferrelative="t" o:ole="">
             <o:lock v:ext="edit"/>
             <v:imagedata xmlns:r="http://schemas.openxmlformats.org/officeDocument/2006/relationships" r:id="docRId9" o:title=""/>
           </v:rect>
@@ -447,13 +465,13 @@
           <w:color w:val="auto"/>
           <w:spacing w:val="0"/>
           <w:position w:val="0"/>
-          <w:sz w:val="24"/>
-          <w:shd w:fill="auto" w:val="clear"/>
-        </w:rPr>
-      </w:pPr>
-      <w:r>
-        <w:object w:dxaOrig="8640" w:dyaOrig="6408">
-          <v:rect xmlns:o="urn:schemas-microsoft-com:office:office" xmlns:v="urn:schemas-microsoft-com:vml" id="rectole0000000005" style="width:432.000000pt;height:320.400000pt" o:preferrelative="t" o:ole="">
+          <w:sz w:val="22"/>
+          <w:shd w:fill="auto" w:val="clear"/>
+        </w:rPr>
+      </w:pPr>
+      <w:r>
+        <w:object w:dxaOrig="8640" w:dyaOrig="6359">
+          <v:rect xmlns:o="urn:schemas-microsoft-com:office:office" xmlns:v="urn:schemas-microsoft-com:vml" id="rectole0000000005" style="width:432.000000pt;height:317.950000pt" o:preferrelative="t" o:ole="">
             <o:lock v:ext="edit"/>
             <v:imagedata xmlns:r="http://schemas.openxmlformats.org/officeDocument/2006/relationships" r:id="docRId11" o:title=""/>
           </v:rect>
@@ -541,8 +559,8 @@
         </w:rPr>
       </w:pPr>
       <w:r>
-        <w:object w:dxaOrig="8640" w:dyaOrig="5244">
-          <v:rect xmlns:o="urn:schemas-microsoft-com:office:office" xmlns:v="urn:schemas-microsoft-com:vml" id="rectole0000000006" style="width:432.000000pt;height:262.200000pt" o:preferrelative="t" o:ole="">
+        <w:object w:dxaOrig="8640" w:dyaOrig="6372">
+          <v:rect xmlns:o="urn:schemas-microsoft-com:office:office" xmlns:v="urn:schemas-microsoft-com:vml" id="rectole0000000006" style="width:432.000000pt;height:318.600000pt" o:preferrelative="t" o:ole="">
             <o:lock v:ext="edit"/>
             <v:imagedata xmlns:r="http://schemas.openxmlformats.org/officeDocument/2006/relationships" r:id="docRId13" o:title=""/>
           </v:rect>
@@ -622,16 +640,16 @@
         <w:jc w:val="left"/>
         <w:rPr>
           <w:rFonts w:ascii="Calibri" w:hAnsi="Calibri" w:cs="Calibri" w:eastAsia="Calibri"/>
-          <w:color w:val="FF0000"/>
-          <w:spacing w:val="0"/>
-          <w:position w:val="0"/>
-          <w:sz w:val="24"/>
-          <w:shd w:fill="auto" w:val="clear"/>
-        </w:rPr>
-      </w:pPr>
-      <w:r>
-        <w:object w:dxaOrig="8640" w:dyaOrig="6048">
-          <v:rect xmlns:o="urn:schemas-microsoft-com:office:office" xmlns:v="urn:schemas-microsoft-com:vml" id="rectole0000000007" style="width:432.000000pt;height:302.400000pt" o:preferrelative="t" o:ole="">
+          <w:color w:val="auto"/>
+          <w:spacing w:val="0"/>
+          <w:position w:val="0"/>
+          <w:sz w:val="22"/>
+          <w:shd w:fill="auto" w:val="clear"/>
+        </w:rPr>
+      </w:pPr>
+      <w:r>
+        <w:object w:dxaOrig="8640" w:dyaOrig="6503">
+          <v:rect xmlns:o="urn:schemas-microsoft-com:office:office" xmlns:v="urn:schemas-microsoft-com:vml" id="rectole0000000007" style="width:432.000000pt;height:325.150000pt" o:preferrelative="t" o:ole="">
             <o:lock v:ext="edit"/>
             <v:imagedata xmlns:r="http://schemas.openxmlformats.org/officeDocument/2006/relationships" r:id="docRId15" o:title=""/>
           </v:rect>
@@ -703,13 +721,13 @@
           <w:color w:val="auto"/>
           <w:spacing w:val="0"/>
           <w:position w:val="0"/>
-          <w:sz w:val="24"/>
-          <w:shd w:fill="auto" w:val="clear"/>
-        </w:rPr>
-      </w:pPr>
-      <w:r>
-        <w:object w:dxaOrig="8640" w:dyaOrig="4991">
-          <v:rect xmlns:o="urn:schemas-microsoft-com:office:office" xmlns:v="urn:schemas-microsoft-com:vml" id="rectole0000000008" style="width:432.000000pt;height:249.550000pt" o:preferrelative="t" o:ole="">
+          <w:sz w:val="22"/>
+          <w:shd w:fill="auto" w:val="clear"/>
+        </w:rPr>
+      </w:pPr>
+      <w:r>
+        <w:object w:dxaOrig="8640" w:dyaOrig="6372">
+          <v:rect xmlns:o="urn:schemas-microsoft-com:office:office" xmlns:v="urn:schemas-microsoft-com:vml" id="rectole0000000008" style="width:432.000000pt;height:318.600000pt" o:preferrelative="t" o:ole="">
             <o:lock v:ext="edit"/>
             <v:imagedata xmlns:r="http://schemas.openxmlformats.org/officeDocument/2006/relationships" r:id="docRId17" o:title=""/>
           </v:rect>
@@ -722,7 +740,7 @@
         <w:tabs>
           <w:tab w:val="left" w:pos="720" w:leader="none"/>
         </w:tabs>
-        <w:spacing w:before="0" w:after="200" w:line="276"/>
+        <w:spacing w:before="0" w:after="200" w:line="240"/>
         <w:ind w:right="0" w:left="0" w:firstLine="0"/>
         <w:jc w:val="left"/>
         <w:rPr>
@@ -739,7 +757,7 @@
       <w:pPr>
         <w:numPr>
           <w:ilvl w:val="0"/>
-          <w:numId w:val="28"/>
+          <w:numId w:val="27"/>
         </w:numPr>
         <w:tabs>
           <w:tab w:val="left" w:pos="720" w:leader="none"/>
@@ -786,8 +804,8 @@
         </w:rPr>
       </w:pPr>
       <w:r>
-        <w:object w:dxaOrig="8640" w:dyaOrig="7116">
-          <v:rect xmlns:o="urn:schemas-microsoft-com:office:office" xmlns:v="urn:schemas-microsoft-com:vml" id="rectole0000000009" style="width:432.000000pt;height:355.800000pt" o:preferrelative="t" o:ole="">
+        <w:object w:dxaOrig="8640" w:dyaOrig="6444">
+          <v:rect xmlns:o="urn:schemas-microsoft-com:office:office" xmlns:v="urn:schemas-microsoft-com:vml" id="rectole0000000009" style="width:432.000000pt;height:322.200000pt" o:preferrelative="t" o:ole="">
             <o:lock v:ext="edit"/>
             <v:imagedata xmlns:r="http://schemas.openxmlformats.org/officeDocument/2006/relationships" r:id="docRId19" o:title=""/>
           </v:rect>
@@ -817,7 +835,7 @@
       <w:pPr>
         <w:numPr>
           <w:ilvl w:val="0"/>
-          <w:numId w:val="31"/>
+          <w:numId w:val="30"/>
         </w:numPr>
         <w:tabs>
           <w:tab w:val="left" w:pos="720" w:leader="none"/>
@@ -864,8 +882,8 @@
         </w:rPr>
       </w:pPr>
       <w:r>
-        <w:object w:dxaOrig="8640" w:dyaOrig="5483">
-          <v:rect xmlns:o="urn:schemas-microsoft-com:office:office" xmlns:v="urn:schemas-microsoft-com:vml" id="rectole0000000010" style="width:432.000000pt;height:274.150000pt" o:preferrelative="t" o:ole="">
+        <w:object w:dxaOrig="8640" w:dyaOrig="6396">
+          <v:rect xmlns:o="urn:schemas-microsoft-com:office:office" xmlns:v="urn:schemas-microsoft-com:vml" id="rectole0000000010" style="width:432.000000pt;height:319.800000pt" o:preferrelative="t" o:ole="">
             <o:lock v:ext="edit"/>
             <v:imagedata xmlns:r="http://schemas.openxmlformats.org/officeDocument/2006/relationships" r:id="docRId21" o:title=""/>
           </v:rect>
@@ -895,7 +913,7 @@
       <w:pPr>
         <w:numPr>
           <w:ilvl w:val="0"/>
-          <w:numId w:val="34"/>
+          <w:numId w:val="33"/>
         </w:numPr>
         <w:tabs>
           <w:tab w:val="left" w:pos="720" w:leader="none"/>
@@ -953,8 +971,8 @@
         </w:rPr>
       </w:pPr>
       <w:r>
-        <w:object w:dxaOrig="8640" w:dyaOrig="5016">
-          <v:rect xmlns:o="urn:schemas-microsoft-com:office:office" xmlns:v="urn:schemas-microsoft-com:vml" id="rectole0000000011" style="width:432.000000pt;height:250.800000pt" o:preferrelative="t" o:ole="">
+        <w:object w:dxaOrig="8640" w:dyaOrig="6444">
+          <v:rect xmlns:o="urn:schemas-microsoft-com:office:office" xmlns:v="urn:schemas-microsoft-com:vml" id="rectole0000000011" style="width:432.000000pt;height:322.200000pt" o:preferrelative="t" o:ole="">
             <o:lock v:ext="edit"/>
             <v:imagedata xmlns:r="http://schemas.openxmlformats.org/officeDocument/2006/relationships" r:id="docRId23" o:title=""/>
           </v:rect>
@@ -984,7 +1002,7 @@
       <w:pPr>
         <w:numPr>
           <w:ilvl w:val="0"/>
-          <w:numId w:val="37"/>
+          <w:numId w:val="36"/>
         </w:numPr>
         <w:tabs>
           <w:tab w:val="left" w:pos="720" w:leader="none"/>
@@ -1026,19 +1044,37 @@
           <w:color w:val="auto"/>
           <w:spacing w:val="0"/>
           <w:position w:val="0"/>
-          <w:sz w:val="24"/>
-          <w:shd w:fill="auto" w:val="clear"/>
-        </w:rPr>
-      </w:pPr>
-      <w:r>
-        <w:object w:dxaOrig="8640" w:dyaOrig="5532">
-          <v:rect xmlns:o="urn:schemas-microsoft-com:office:office" xmlns:v="urn:schemas-microsoft-com:vml" id="rectole0000000012" style="width:432.000000pt;height:276.600000pt" o:preferrelative="t" o:ole="">
+          <w:sz w:val="22"/>
+          <w:shd w:fill="auto" w:val="clear"/>
+        </w:rPr>
+      </w:pPr>
+      <w:r>
+        <w:object w:dxaOrig="8640" w:dyaOrig="6419">
+          <v:rect xmlns:o="urn:schemas-microsoft-com:office:office" xmlns:v="urn:schemas-microsoft-com:vml" id="rectole0000000012" style="width:432.000000pt;height:320.950000pt" o:preferrelative="t" o:ole="">
             <o:lock v:ext="edit"/>
             <v:imagedata xmlns:r="http://schemas.openxmlformats.org/officeDocument/2006/relationships" r:id="docRId25" o:title=""/>
           </v:rect>
           <o:OLEObject xmlns:r="http://schemas.openxmlformats.org/officeDocument/2006/relationships" xmlns:o="urn:schemas-microsoft-com:office:office" Type="Embed" ProgID="StaticDib" DrawAspect="Content" ObjectID="0000000012" ShapeID="rectole0000000012" r:id="docRId24"/>
         </w:object>
       </w:r>
+    </w:p>
+    <w:p>
+      <w:pPr>
+        <w:tabs>
+          <w:tab w:val="left" w:pos="720" w:leader="none"/>
+        </w:tabs>
+        <w:spacing w:before="0" w:after="200" w:line="240"/>
+        <w:ind w:right="0" w:left="0" w:firstLine="0"/>
+        <w:jc w:val="left"/>
+        <w:rPr>
+          <w:rFonts w:ascii="Calibri" w:hAnsi="Calibri" w:cs="Calibri" w:eastAsia="Calibri"/>
+          <w:color w:val="auto"/>
+          <w:spacing w:val="0"/>
+          <w:position w:val="0"/>
+          <w:sz w:val="24"/>
+          <w:shd w:fill="auto" w:val="clear"/>
+        </w:rPr>
+      </w:pPr>
     </w:p>
     <w:p>
       <w:pPr>
@@ -1182,16 +1218,16 @@
   <w:num w:numId="25">
     <w:abstractNumId w:val="24"/>
   </w:num>
-  <w:num w:numId="28">
+  <w:num w:numId="27">
     <w:abstractNumId w:val="18"/>
   </w:num>
-  <w:num w:numId="31">
+  <w:num w:numId="30">
     <w:abstractNumId w:val="12"/>
   </w:num>
-  <w:num w:numId="34">
+  <w:num w:numId="33">
     <w:abstractNumId w:val="6"/>
   </w:num>
-  <w:num w:numId="37">
+  <w:num w:numId="36">
     <w:abstractNumId w:val="0"/>
   </w:num>
 </w:numbering>
